--- a/Anotações inteligência artificial.docx
+++ b/Anotações inteligência artificial.docx
@@ -66,21 +66,8 @@
           <w:numId w:val="1"/>
         </w:numPr>
       </w:pPr>
-      <w:proofErr w:type="spellStart"/>
-      <w:r>
-        <w:t>Semi-estruturados</w:t>
-      </w:r>
-      <w:proofErr w:type="spellEnd"/>
-      <w:r>
-        <w:t xml:space="preserve"> = Dados em uma </w:t>
-      </w:r>
-      <w:proofErr w:type="gramStart"/>
-      <w:r>
-        <w:t>tabela</w:t>
-      </w:r>
-      <w:proofErr w:type="gramEnd"/>
-      <w:r>
-        <w:t xml:space="preserve"> mas ainda não organizados.</w:t>
+      <w:r>
+        <w:t>Semi-estruturados = Dados em uma tabela mas ainda não organizados.</w:t>
       </w:r>
     </w:p>
     <w:p>
@@ -92,20 +79,7 @@
         </w:numPr>
       </w:pPr>
       <w:r>
-        <w:t xml:space="preserve">Não estruturados = Arquivos não organizados (PDF, </w:t>
-      </w:r>
-      <w:proofErr w:type="gramStart"/>
-      <w:r>
-        <w:t xml:space="preserve">Jornal, </w:t>
-      </w:r>
-      <w:proofErr w:type="spellStart"/>
-      <w:r>
-        <w:t>etc</w:t>
-      </w:r>
-      <w:proofErr w:type="spellEnd"/>
-      <w:proofErr w:type="gramEnd"/>
-      <w:r>
-        <w:t>).</w:t>
+        <w:t>Não estruturados = Arquivos não organizados (PDF, Jornal, etc).</w:t>
       </w:r>
     </w:p>
     <w:p/>
@@ -123,25 +97,7 @@
           <w:sz w:val="28"/>
           <w:szCs w:val="28"/>
         </w:rPr>
-        <w:t xml:space="preserve">Data </w:t>
-      </w:r>
-      <w:proofErr w:type="spellStart"/>
-      <w:r>
-        <w:rPr>
-          <w:b/>
-          <w:sz w:val="28"/>
-          <w:szCs w:val="28"/>
-        </w:rPr>
-        <w:t>Crawler</w:t>
-      </w:r>
-      <w:proofErr w:type="spellEnd"/>
-      <w:r>
-        <w:rPr>
-          <w:b/>
-          <w:sz w:val="28"/>
-          <w:szCs w:val="28"/>
-        </w:rPr>
-        <w:t>:</w:t>
+        <w:t>Data Crawler:</w:t>
       </w:r>
     </w:p>
     <w:p>
@@ -194,11 +150,9 @@
           <w:numId w:val="2"/>
         </w:numPr>
       </w:pPr>
-      <w:proofErr w:type="spellStart"/>
       <w:r>
         <w:t>Cluestering</w:t>
       </w:r>
-      <w:proofErr w:type="spellEnd"/>
     </w:p>
     <w:p>
       <w:pPr>
@@ -209,13 +163,8 @@
         </w:numPr>
       </w:pPr>
       <w:r>
-        <w:t xml:space="preserve">Regressão / </w:t>
-      </w:r>
-      <w:proofErr w:type="spellStart"/>
-      <w:r>
-        <w:t>Forecasting</w:t>
-      </w:r>
-      <w:proofErr w:type="spellEnd"/>
+        <w:t>Regressão / Forecasting</w:t>
+      </w:r>
     </w:p>
     <w:p>
       <w:pPr>
@@ -240,18 +189,8 @@
           <w:sz w:val="28"/>
           <w:szCs w:val="28"/>
         </w:rPr>
-        <w:t xml:space="preserve">Data </w:t>
-      </w:r>
-      <w:proofErr w:type="spellStart"/>
-      <w:r>
-        <w:rPr>
-          <w:b/>
-          <w:sz w:val="28"/>
-          <w:szCs w:val="28"/>
-        </w:rPr>
-        <w:t>Preparation</w:t>
-      </w:r>
-      <w:proofErr w:type="spellEnd"/>
+        <w:t>Data Preparation</w:t>
+      </w:r>
       <w:r>
         <w:rPr>
           <w:b/>
@@ -293,16 +232,8 @@
         <w:rPr>
           <w:b/>
         </w:rPr>
-        <w:t xml:space="preserve">Data </w:t>
-      </w:r>
-      <w:proofErr w:type="spellStart"/>
-      <w:r>
-        <w:rPr>
-          <w:b/>
-        </w:rPr>
-        <w:t>cleaning</w:t>
-      </w:r>
-      <w:proofErr w:type="spellEnd"/>
+        <w:t>Data cleaning</w:t>
+      </w:r>
     </w:p>
     <w:p>
       <w:pPr>
@@ -323,14 +254,12 @@
           <w:b/>
         </w:rPr>
       </w:pPr>
-      <w:proofErr w:type="spellStart"/>
       <w:r>
         <w:t>Outliers</w:t>
       </w:r>
       <w:r>
         <w:t>c</w:t>
       </w:r>
-      <w:proofErr w:type="spellEnd"/>
     </w:p>
     <w:p>
       <w:pPr>
@@ -343,11 +272,9 @@
           <w:b/>
         </w:rPr>
       </w:pPr>
-      <w:proofErr w:type="spellStart"/>
       <w:r>
         <w:t>Duplicated</w:t>
       </w:r>
-      <w:proofErr w:type="spellEnd"/>
     </w:p>
     <w:p>
       <w:pPr>
@@ -360,11 +287,9 @@
           <w:b/>
         </w:rPr>
       </w:pPr>
-      <w:proofErr w:type="spellStart"/>
       <w:r>
         <w:t>Nulls</w:t>
       </w:r>
-      <w:proofErr w:type="spellEnd"/>
     </w:p>
     <w:p>
       <w:pPr>
@@ -377,11 +302,9 @@
           <w:b/>
         </w:rPr>
       </w:pPr>
-      <w:proofErr w:type="spellStart"/>
       <w:r>
         <w:t>Blanks</w:t>
       </w:r>
-      <w:proofErr w:type="spellEnd"/>
     </w:p>
     <w:p>
       <w:pPr>
@@ -404,16 +327,8 @@
         <w:rPr>
           <w:b/>
         </w:rPr>
-        <w:t xml:space="preserve">ta </w:t>
-      </w:r>
-      <w:proofErr w:type="spellStart"/>
-      <w:r>
-        <w:rPr>
-          <w:b/>
-        </w:rPr>
-        <w:t>transformation</w:t>
-      </w:r>
-      <w:proofErr w:type="spellEnd"/>
+        <w:t>ta transformation</w:t>
+      </w:r>
     </w:p>
     <w:p>
       <w:pPr>
@@ -430,16 +345,8 @@
         <w:rPr>
           <w:b/>
         </w:rPr>
-        <w:t xml:space="preserve">Data </w:t>
-      </w:r>
-      <w:proofErr w:type="spellStart"/>
-      <w:r>
-        <w:rPr>
-          <w:b/>
-        </w:rPr>
-        <w:t>discretization</w:t>
-      </w:r>
-      <w:proofErr w:type="spellEnd"/>
+        <w:t>Data discretization</w:t>
+      </w:r>
     </w:p>
     <w:p>
       <w:pPr>
@@ -456,16 +363,8 @@
         <w:rPr>
           <w:b/>
         </w:rPr>
-        <w:t xml:space="preserve">Data </w:t>
-      </w:r>
-      <w:proofErr w:type="spellStart"/>
-      <w:r>
-        <w:rPr>
-          <w:b/>
-        </w:rPr>
-        <w:t>scaling</w:t>
-      </w:r>
-      <w:proofErr w:type="spellEnd"/>
+        <w:t>Data scaling</w:t>
+      </w:r>
     </w:p>
     <w:p>
       <w:pPr>
@@ -482,16 +381,8 @@
         <w:rPr>
           <w:b/>
         </w:rPr>
-        <w:t xml:space="preserve">Data </w:t>
-      </w:r>
-      <w:proofErr w:type="spellStart"/>
-      <w:r>
-        <w:rPr>
-          <w:b/>
-        </w:rPr>
-        <w:t>reduction</w:t>
-      </w:r>
-      <w:proofErr w:type="spellEnd"/>
+        <w:t>Data reduction</w:t>
+      </w:r>
     </w:p>
     <w:p>
       <w:pPr>
@@ -764,15 +655,7 @@
         <w:t xml:space="preserve">Desvio simples = </w:t>
       </w:r>
       <w:r>
-        <w:t xml:space="preserve">(Cada </w:t>
-      </w:r>
-      <w:proofErr w:type="gramStart"/>
-      <w:r>
-        <w:t>valor)X</w:t>
-      </w:r>
-      <w:proofErr w:type="gramEnd"/>
-      <w:r>
-        <w:t xml:space="preserve"> - (media)_X</w:t>
+        <w:t>(Cada valor)X - (media)_X</w:t>
       </w:r>
     </w:p>
     <w:p>
@@ -788,15 +671,7 @@
         <w:t xml:space="preserve">Amplitude = </w:t>
       </w:r>
       <w:r>
-        <w:t xml:space="preserve">(Num </w:t>
-      </w:r>
-      <w:proofErr w:type="gramStart"/>
-      <w:r>
-        <w:t>maior)N</w:t>
-      </w:r>
-      <w:proofErr w:type="gramEnd"/>
-      <w:r>
-        <w:t>&gt; - (Num menor)N&lt;</w:t>
+        <w:t>(Num maior)N&gt; - (Num menor)N&lt;</w:t>
       </w:r>
     </w:p>
     <w:p>
@@ -849,23 +724,7 @@
     </w:p>
     <w:p>
       <w:r>
-        <w:t xml:space="preserve">PCA (Principal </w:t>
-      </w:r>
-      <w:proofErr w:type="spellStart"/>
-      <w:r>
-        <w:t>Component</w:t>
-      </w:r>
-      <w:proofErr w:type="spellEnd"/>
-      <w:r>
-        <w:t xml:space="preserve"> </w:t>
-      </w:r>
-      <w:proofErr w:type="spellStart"/>
-      <w:r>
-        <w:t>Analysis</w:t>
-      </w:r>
-      <w:proofErr w:type="spellEnd"/>
-      <w:r>
-        <w:t>)</w:t>
+        <w:t>PCA (Principal Component Analysis)</w:t>
       </w:r>
     </w:p>
     <w:p>
@@ -889,17 +748,7 @@
         </w:numPr>
       </w:pPr>
       <w:r>
-        <w:t xml:space="preserve">Um dos principais algoritmos de aprendizagem de </w:t>
-      </w:r>
-      <w:proofErr w:type="spellStart"/>
-      <w:proofErr w:type="gramStart"/>
-      <w:r>
-        <w:t>maquina</w:t>
-      </w:r>
-      <w:proofErr w:type="spellEnd"/>
-      <w:proofErr w:type="gramEnd"/>
-      <w:r>
-        <w:t xml:space="preserve"> não supervisionada</w:t>
+        <w:t>Um dos principais algoritmos de aprendizagem de maquina não supervisionada</w:t>
       </w:r>
     </w:p>
     <w:p>
@@ -969,17 +818,7 @@
         </w:numPr>
       </w:pPr>
       <w:r>
-        <w:t xml:space="preserve">O usuário pode escolher o </w:t>
-      </w:r>
-      <w:proofErr w:type="spellStart"/>
-      <w:proofErr w:type="gramStart"/>
-      <w:r>
-        <w:t>numero</w:t>
-      </w:r>
-      <w:proofErr w:type="spellEnd"/>
-      <w:proofErr w:type="gramEnd"/>
-      <w:r>
-        <w:t xml:space="preserve"> de </w:t>
+        <w:t xml:space="preserve">O usuário pode escolher o numero de </w:t>
       </w:r>
       <w:r>
         <w:rPr>
@@ -1008,43 +847,7 @@
           <w:sz w:val="28"/>
           <w:szCs w:val="28"/>
         </w:rPr>
-        <w:t xml:space="preserve">LDA (Linear </w:t>
-      </w:r>
-      <w:proofErr w:type="spellStart"/>
-      <w:r>
-        <w:rPr>
-          <w:b/>
-          <w:sz w:val="28"/>
-          <w:szCs w:val="28"/>
-        </w:rPr>
-        <w:t>Discriminant</w:t>
-      </w:r>
-      <w:proofErr w:type="spellEnd"/>
-      <w:r>
-        <w:rPr>
-          <w:b/>
-          <w:sz w:val="28"/>
-          <w:szCs w:val="28"/>
-        </w:rPr>
-        <w:t xml:space="preserve"> </w:t>
-      </w:r>
-      <w:proofErr w:type="spellStart"/>
-      <w:r>
-        <w:rPr>
-          <w:b/>
-          <w:sz w:val="28"/>
-          <w:szCs w:val="28"/>
-        </w:rPr>
-        <w:t>Analysis</w:t>
-      </w:r>
-      <w:proofErr w:type="spellEnd"/>
-      <w:r>
-        <w:rPr>
-          <w:b/>
-          <w:sz w:val="28"/>
-          <w:szCs w:val="28"/>
-        </w:rPr>
-        <w:t>)</w:t>
+        <w:t>LDA (Linear Discriminant Analysis)</w:t>
       </w:r>
     </w:p>
     <w:p>
@@ -1129,8 +932,6 @@
         </w:rPr>
         <w:t>Kernel PCA</w:t>
       </w:r>
-      <w:bookmarkStart w:id="0" w:name="_GoBack"/>
-      <w:bookmarkEnd w:id="0"/>
     </w:p>
     <w:p>
       <w:pPr>
@@ -1189,7 +990,6 @@
           <w:szCs w:val="28"/>
         </w:rPr>
       </w:pPr>
-      <w:proofErr w:type="spellStart"/>
       <w:r>
         <w:rPr>
           <w:b/>
@@ -1198,29 +998,8 @@
           <w:szCs w:val="28"/>
         </w:rPr>
         <w:lastRenderedPageBreak/>
-        <w:t>Naive</w:t>
-      </w:r>
-      <w:proofErr w:type="spellEnd"/>
-      <w:r>
-        <w:rPr>
-          <w:b/>
-          <w:bCs/>
-          <w:sz w:val="28"/>
-          <w:szCs w:val="28"/>
-        </w:rPr>
-        <w:t xml:space="preserve"> </w:t>
-      </w:r>
-      <w:proofErr w:type="spellStart"/>
-      <w:r>
-        <w:rPr>
-          <w:b/>
-          <w:bCs/>
-          <w:sz w:val="28"/>
-          <w:szCs w:val="28"/>
-        </w:rPr>
-        <w:t>bayes</w:t>
-      </w:r>
-      <w:proofErr w:type="spellEnd"/>
+        <w:t>Naive bayes</w:t>
+      </w:r>
     </w:p>
     <w:p>
       <w:r>
@@ -1306,11 +1085,9 @@
       <w:pPr>
         <w:ind w:firstLine="708"/>
       </w:pPr>
-      <w:proofErr w:type="gramStart"/>
-      <w:r>
-        <w:t>Calculo</w:t>
-      </w:r>
-      <w:proofErr w:type="gramEnd"/>
+      <w:r>
+        <w:t>Cálculo</w:t>
+      </w:r>
       <w:r>
         <w:t xml:space="preserve"> entropia e ganho de informação.</w:t>
       </w:r>
@@ -1386,32 +1163,42 @@
     </w:p>
     <w:p>
       <w:pPr>
-        <w:rPr>
-          <w:b/>
-          <w:bCs/>
-          <w:sz w:val="28"/>
-          <w:szCs w:val="28"/>
-        </w:rPr>
-      </w:pPr>
-      <w:proofErr w:type="spellStart"/>
-      <w:r>
-        <w:rPr>
-          <w:b/>
-          <w:bCs/>
-          <w:sz w:val="28"/>
-          <w:szCs w:val="28"/>
-        </w:rPr>
-        <w:t>Random</w:t>
-      </w:r>
-      <w:proofErr w:type="spellEnd"/>
-      <w:r>
-        <w:rPr>
-          <w:b/>
-          <w:bCs/>
-          <w:sz w:val="28"/>
-          <w:szCs w:val="28"/>
-        </w:rPr>
-        <w:t xml:space="preserve"> Forest</w:t>
+        <w:ind w:firstLine="708"/>
+      </w:pPr>
+      <w:r>
+        <w:t>Entropia = Verifica a aleatoriedade dos dados.</w:t>
+      </w:r>
+    </w:p>
+    <w:p>
+      <w:pPr>
+        <w:ind w:firstLine="708"/>
+      </w:pPr>
+      <w:r>
+        <w:t>Ganho de informação = Verifica o quanto de informação cada coluna</w:t>
+      </w:r>
+      <w:r>
+        <w:t xml:space="preserve"> tem para todas as colunas.</w:t>
+      </w:r>
+      <w:bookmarkStart w:id="0" w:name="_GoBack"/>
+      <w:bookmarkEnd w:id="0"/>
+    </w:p>
+    <w:p>
+      <w:pPr>
+        <w:rPr>
+          <w:b/>
+          <w:bCs/>
+          <w:sz w:val="28"/>
+          <w:szCs w:val="28"/>
+        </w:rPr>
+      </w:pPr>
+      <w:r>
+        <w:rPr>
+          <w:b/>
+          <w:bCs/>
+          <w:sz w:val="28"/>
+          <w:szCs w:val="28"/>
+        </w:rPr>
+        <w:t>Random Forest</w:t>
       </w:r>
       <w:r>
         <w:rPr>
@@ -1433,15 +1220,7 @@
     </w:p>
     <w:p>
       <w:r>
-        <w:t xml:space="preserve">O conceito de aprendizagem é de Ensemble </w:t>
-      </w:r>
-      <w:proofErr w:type="spellStart"/>
-      <w:r>
-        <w:t>learning</w:t>
-      </w:r>
-      <w:proofErr w:type="spellEnd"/>
-      <w:r>
-        <w:t xml:space="preserve"> (Aprendizagem em conjunto).</w:t>
+        <w:t>O conceito de aprendizagem é de Ensemble learning (Aprendizagem em conjunto).</w:t>
       </w:r>
     </w:p>
     <w:p>
@@ -1476,7 +1255,6 @@
         </w:rPr>
         <w:t xml:space="preserve">Conceito do nome </w:t>
       </w:r>
-      <w:proofErr w:type="spellStart"/>
       <w:r>
         <w:rPr>
           <w:b/>
@@ -1486,9 +1264,8 @@
           <w:sz w:val="24"/>
           <w:szCs w:val="24"/>
         </w:rPr>
-        <w:t>Random</w:t>
-      </w:r>
-      <w:proofErr w:type="spellEnd"/>
+        <w:t>Random Fores</w:t>
+      </w:r>
       <w:r>
         <w:rPr>
           <w:b/>
@@ -1498,8 +1275,10 @@
           <w:sz w:val="24"/>
           <w:szCs w:val="24"/>
         </w:rPr>
-        <w:t xml:space="preserve"> Fores</w:t>
-      </w:r>
+        <w:t>:</w:t>
+      </w:r>
+    </w:p>
+    <w:p>
       <w:r>
         <w:rPr>
           <w:b/>
@@ -1509,102 +1288,48 @@
           <w:sz w:val="24"/>
           <w:szCs w:val="24"/>
         </w:rPr>
-        <w:t>:</w:t>
-      </w:r>
-    </w:p>
-    <w:p>
+        <w:tab/>
+      </w:r>
+      <w:r>
+        <w:t>Random (Randomico)</w:t>
+      </w:r>
+      <w:r>
+        <w:t>.</w:t>
+      </w:r>
+    </w:p>
+    <w:p>
+      <w:pPr>
+        <w:ind w:firstLine="708"/>
+      </w:pPr>
+      <w:r>
+        <w:t>Escolhe de forma aleatória K</w:t>
+      </w:r>
+      <w:r>
+        <w:t xml:space="preserve"> (Onde K é o numero de atributos)</w:t>
+      </w:r>
+      <w:r>
+        <w:t xml:space="preserve"> atributos para comparação da métrica de pureza / impureza.</w:t>
+      </w:r>
+    </w:p>
+    <w:p>
+      <w:r>
+        <w:tab/>
+        <w:t xml:space="preserve">Calculo: </w:t>
+      </w:r>
+    </w:p>
+    <w:p>
+      <w:pPr>
+        <w:ind w:firstLine="708"/>
+      </w:pPr>
       <w:r>
         <w:rPr>
           <w:b/>
           <w:bCs/>
           <w:i/>
           <w:iCs/>
-          <w:sz w:val="24"/>
-          <w:szCs w:val="24"/>
-        </w:rPr>
-        <w:tab/>
-      </w:r>
-      <w:proofErr w:type="spellStart"/>
-      <w:r>
-        <w:t>Random</w:t>
-      </w:r>
-      <w:proofErr w:type="spellEnd"/>
-      <w:r>
-        <w:t xml:space="preserve"> (</w:t>
-      </w:r>
-      <w:proofErr w:type="spellStart"/>
-      <w:r>
-        <w:t>Randomico</w:t>
-      </w:r>
-      <w:proofErr w:type="spellEnd"/>
-      <w:r>
-        <w:t>)</w:t>
-      </w:r>
-      <w:r>
-        <w:t>.</w:t>
-      </w:r>
-    </w:p>
-    <w:p>
-      <w:pPr>
-        <w:ind w:firstLine="708"/>
-      </w:pPr>
-      <w:r>
-        <w:t>Escolhe de forma aleatória K</w:t>
-      </w:r>
-      <w:r>
-        <w:t xml:space="preserve"> (Onde K é o </w:t>
-      </w:r>
-      <w:proofErr w:type="spellStart"/>
-      <w:proofErr w:type="gramStart"/>
-      <w:r>
-        <w:t>numero</w:t>
-      </w:r>
-      <w:proofErr w:type="spellEnd"/>
-      <w:proofErr w:type="gramEnd"/>
-      <w:r>
-        <w:t xml:space="preserve"> de atributos)</w:t>
-      </w:r>
-      <w:r>
-        <w:t xml:space="preserve"> atributos para comparação da métrica de pureza / impureza.</w:t>
-      </w:r>
-    </w:p>
-    <w:p>
-      <w:r>
-        <w:tab/>
-      </w:r>
-      <w:proofErr w:type="gramStart"/>
-      <w:r>
-        <w:t>Calculo</w:t>
-      </w:r>
-      <w:proofErr w:type="gramEnd"/>
-      <w:r>
-        <w:t xml:space="preserve">: </w:t>
-      </w:r>
-    </w:p>
-    <w:p>
-      <w:pPr>
-        <w:ind w:firstLine="708"/>
-      </w:pPr>
-      <w:r>
-        <w:rPr>
-          <w:b/>
-          <w:bCs/>
-          <w:i/>
-          <w:iCs/>
-        </w:rPr>
-        <w:t xml:space="preserve">Impureza de </w:t>
-      </w:r>
-      <w:proofErr w:type="spellStart"/>
-      <w:r>
-        <w:rPr>
-          <w:b/>
-          <w:bCs/>
-          <w:i/>
-          <w:iCs/>
-        </w:rPr>
-        <w:t>gini</w:t>
-      </w:r>
-      <w:proofErr w:type="spellEnd"/>
+        </w:rPr>
+        <w:t>Impureza de gini</w:t>
+      </w:r>
       <w:r>
         <w:t xml:space="preserve"> = Mede a impureza de D, de uma </w:t>
       </w:r>
@@ -1612,13 +1337,8 @@
         <w:t>partição</w:t>
       </w:r>
       <w:r>
-        <w:t xml:space="preserve"> de dados ou de um conjunto de </w:t>
-      </w:r>
-      <w:proofErr w:type="spellStart"/>
-      <w:r>
-        <w:t>tuplas</w:t>
-      </w:r>
-      <w:proofErr w:type="spellEnd"/>
+        <w:t xml:space="preserve"> de dados ou de um conjunto de tuplas</w:t>
+      </w:r>
       <w:r>
         <w:t xml:space="preserve"> (Linha)</w:t>
       </w:r>
@@ -1692,13 +1412,12 @@
         <w:ind w:firstLine="708"/>
       </w:pPr>
       <w:r>
+        <w:lastRenderedPageBreak/>
         <w:t xml:space="preserve">onde </w:t>
       </w:r>
-      <w:proofErr w:type="spellStart"/>
       <w:r>
         <w:t>Pi</w:t>
       </w:r>
-      <w:proofErr w:type="spellEnd"/>
       <w:r>
         <w:t xml:space="preserve"> </w:t>
       </w:r>
@@ -1706,45 +1425,19 @@
         <w:t>é</w:t>
       </w:r>
       <w:r>
-        <w:t xml:space="preserve"> a probabilidade da </w:t>
-      </w:r>
-      <w:proofErr w:type="spellStart"/>
-      <w:r>
-        <w:t>tupla</w:t>
-      </w:r>
-      <w:proofErr w:type="spellEnd"/>
-      <w:r>
-        <w:t xml:space="preserve"> em D pertencer </w:t>
+        <w:t xml:space="preserve"> a probabilidade da tupla em D pertencer </w:t>
       </w:r>
       <w:r>
         <w:t>a</w:t>
       </w:r>
       <w:r>
-        <w:t xml:space="preserve"> classe </w:t>
-      </w:r>
-      <w:proofErr w:type="spellStart"/>
-      <w:r>
-        <w:t>Ci</w:t>
-      </w:r>
-      <w:proofErr w:type="spellEnd"/>
-      <w:r>
-        <w:t xml:space="preserve"> e </w:t>
+        <w:t xml:space="preserve"> classe Ci e </w:t>
       </w:r>
       <w:r>
         <w:t>é</w:t>
       </w:r>
       <w:r>
-        <w:t xml:space="preserve"> estimada por |</w:t>
-      </w:r>
-      <w:proofErr w:type="spellStart"/>
-      <w:proofErr w:type="gramStart"/>
-      <w:r>
-        <w:t>Ci,D</w:t>
-      </w:r>
-      <w:proofErr w:type="spellEnd"/>
-      <w:proofErr w:type="gramEnd"/>
-      <w:r>
-        <w:t xml:space="preserve"> |/|D|. A soma </w:t>
+        <w:t xml:space="preserve"> estimada por |Ci,D |/|D|. A soma </w:t>
       </w:r>
       <w:r>
         <w:t>é</w:t>
@@ -1776,7 +1469,6 @@
           <w:i/>
           <w:iCs/>
         </w:rPr>
-        <w:lastRenderedPageBreak/>
         <w:t>Entropia</w:t>
       </w:r>
       <w:r>
@@ -1810,49 +1502,26 @@
         <w:t>é</w:t>
       </w:r>
       <w:r>
-        <w:t xml:space="preserve"> minimizar o </w:t>
-      </w:r>
-      <w:proofErr w:type="spellStart"/>
-      <w:r>
-        <w:t>expected</w:t>
-      </w:r>
-      <w:proofErr w:type="spellEnd"/>
+        <w:t xml:space="preserve"> minimizar o expected information requirements</w:t>
+      </w:r>
+      <w:r>
+        <w:t>(</w:t>
+      </w:r>
+      <w:r>
+        <w:rPr>
+          <w:lang w:val="pt-PT"/>
+        </w:rPr>
+        <w:t>requisitos de informação esperados</w:t>
+      </w:r>
+      <w:r>
+        <w:rPr>
+          <w:lang w:val="pt-PT"/>
+        </w:rPr>
+        <w:t>)</w:t>
+      </w:r>
       <w:r>
         <w:t xml:space="preserve"> </w:t>
       </w:r>
-      <w:proofErr w:type="spellStart"/>
-      <w:r>
-        <w:t>information</w:t>
-      </w:r>
-      <w:proofErr w:type="spellEnd"/>
-      <w:r>
-        <w:t xml:space="preserve"> </w:t>
-      </w:r>
-      <w:proofErr w:type="spellStart"/>
-      <w:proofErr w:type="gramStart"/>
-      <w:r>
-        <w:t>requirements</w:t>
-      </w:r>
-      <w:proofErr w:type="spellEnd"/>
-      <w:r>
-        <w:t>(</w:t>
-      </w:r>
-      <w:proofErr w:type="gramEnd"/>
-      <w:r>
-        <w:rPr>
-          <w:lang w:val="pt-PT"/>
-        </w:rPr>
-        <w:t>requisitos de informação esperados</w:t>
-      </w:r>
-      <w:r>
-        <w:rPr>
-          <w:lang w:val="pt-PT"/>
-        </w:rPr>
-        <w:t>)</w:t>
-      </w:r>
-      <w:r>
-        <w:t xml:space="preserve"> </w:t>
-      </w:r>
       <w:r>
         <w:t>necessário</w:t>
       </w:r>
@@ -1923,7 +1592,6 @@
         </w:rPr>
         <w:t xml:space="preserve">- </w:t>
       </w:r>
-      <w:proofErr w:type="spellStart"/>
       <w:r>
         <w:rPr>
           <w:b/>
@@ -1940,19 +1608,8 @@
           <w:sz w:val="28"/>
           <w:szCs w:val="28"/>
         </w:rPr>
-        <w:t>earest</w:t>
-      </w:r>
-      <w:proofErr w:type="spellEnd"/>
-      <w:r>
-        <w:rPr>
-          <w:b/>
-          <w:bCs/>
-          <w:sz w:val="28"/>
-          <w:szCs w:val="28"/>
-        </w:rPr>
-        <w:t xml:space="preserve"> </w:t>
-      </w:r>
-      <w:proofErr w:type="spellStart"/>
+        <w:t xml:space="preserve">earest </w:t>
+      </w:r>
       <w:r>
         <w:rPr>
           <w:b/>
@@ -1971,7 +1628,6 @@
         </w:rPr>
         <w:t>eighbour</w:t>
       </w:r>
-      <w:proofErr w:type="spellEnd"/>
       <w:r>
         <w:rPr>
           <w:b/>
@@ -2210,27 +1866,7 @@
           <w:sz w:val="28"/>
           <w:szCs w:val="28"/>
         </w:rPr>
-        <w:t xml:space="preserve"> (Suporte vector </w:t>
-      </w:r>
-      <w:proofErr w:type="spellStart"/>
-      <w:r>
-        <w:rPr>
-          <w:b/>
-          <w:bCs/>
-          <w:sz w:val="28"/>
-          <w:szCs w:val="28"/>
-        </w:rPr>
-        <w:t>machine</w:t>
-      </w:r>
-      <w:proofErr w:type="spellEnd"/>
-      <w:r>
-        <w:rPr>
-          <w:b/>
-          <w:bCs/>
-          <w:sz w:val="28"/>
-          <w:szCs w:val="28"/>
-        </w:rPr>
-        <w:t>)</w:t>
+        <w:t xml:space="preserve"> (Suporte vector machine)</w:t>
       </w:r>
     </w:p>
     <w:p>
@@ -2245,12 +1881,12 @@
     </w:p>
     <w:p>
       <w:r>
+        <w:lastRenderedPageBreak/>
         <w:t>Aprende hiperplanos (linha) de separação com margem máxima, encontra a melhor reta possível.</w:t>
       </w:r>
     </w:p>
     <w:p>
       <w:r>
-        <w:lastRenderedPageBreak/>
         <w:t xml:space="preserve">Margem máxima significa a </w:t>
       </w:r>
       <w:r>
@@ -2278,7 +1914,6 @@
           <w:szCs w:val="24"/>
         </w:rPr>
       </w:pPr>
-      <w:proofErr w:type="gramStart"/>
       <w:r>
         <w:rPr>
           <w:b/>
@@ -2288,7 +1923,6 @@
         </w:rPr>
         <w:t>Calculo</w:t>
       </w:r>
-      <w:proofErr w:type="gramEnd"/>
       <w:r>
         <w:rPr>
           <w:b/>
@@ -2303,21 +1937,8 @@
       <w:pPr>
         <w:ind w:left="708"/>
       </w:pPr>
-      <w:proofErr w:type="spellStart"/>
-      <w:r>
-        <w:t>Convex</w:t>
-      </w:r>
-      <w:proofErr w:type="spellEnd"/>
-      <w:r>
-        <w:t xml:space="preserve"> </w:t>
-      </w:r>
-      <w:proofErr w:type="spellStart"/>
-      <w:r>
-        <w:t>hulls</w:t>
-      </w:r>
-      <w:proofErr w:type="spellEnd"/>
-      <w:r>
-        <w:t xml:space="preserve"> (Envoltória convexa)</w:t>
+      <w:r>
+        <w:t>Convex hulls (Envoltória convexa)</w:t>
       </w:r>
     </w:p>
     <w:p>
@@ -4316,7 +3937,7 @@
 </file>
 
 <file path=customXml/itemProps1.xml><?xml version="1.0" encoding="utf-8"?>
-<ds:datastoreItem xmlns:ds="http://schemas.openxmlformats.org/officeDocument/2006/customXml" ds:itemID="{5641516E-DA72-41C5-8966-A8C0AC0EBF8D}">
+<ds:datastoreItem xmlns:ds="http://schemas.openxmlformats.org/officeDocument/2006/customXml" ds:itemID="{5CFC826F-A1CC-49AD-8316-50EC7D281D48}">
   <ds:schemaRefs>
     <ds:schemaRef ds:uri="http://schemas.openxmlformats.org/officeDocument/2006/bibliography"/>
   </ds:schemaRefs>

--- a/Anotações inteligência artificial.docx
+++ b/Anotações inteligência artificial.docx
@@ -1179,8 +1179,6 @@
       <w:r>
         <w:t xml:space="preserve"> tem para todas as colunas.</w:t>
       </w:r>
-      <w:bookmarkStart w:id="0" w:name="_GoBack"/>
-      <w:bookmarkEnd w:id="0"/>
     </w:p>
     <w:p>
       <w:pPr>
@@ -2104,6 +2102,283 @@
           <w:sz w:val="28"/>
           <w:szCs w:val="28"/>
         </w:rPr>
+        <w:t>K-Means</w:t>
+      </w:r>
+      <w:r>
+        <w:rPr>
+          <w:b/>
+          <w:bCs/>
+          <w:sz w:val="28"/>
+          <w:szCs w:val="28"/>
+        </w:rPr>
+        <w:t xml:space="preserve"> (Sol mais proximo)</w:t>
+      </w:r>
+    </w:p>
+    <w:p>
+      <w:pPr>
+        <w:rPr>
+          <w:b/>
+          <w:bCs/>
+          <w:u w:val="single"/>
+        </w:rPr>
+      </w:pPr>
+      <w:r>
+        <w:rPr>
+          <w:b/>
+          <w:bCs/>
+          <w:u w:val="single"/>
+        </w:rPr>
+        <w:t>Aprendizagem não supervisionada.</w:t>
+      </w:r>
+    </w:p>
+    <w:p>
+      <w:r>
+        <w:t>Algoritmo Lloyd (K</w:t>
+      </w:r>
+      <w:r>
+        <w:t>-M</w:t>
+      </w:r>
+      <w:r>
+        <w:t>eans).</w:t>
+      </w:r>
+    </w:p>
+    <w:p>
+      <w:r>
+        <w:t>Um dos principais algoritmos para Agrupamento (CLUSTER).</w:t>
+      </w:r>
+    </w:p>
+    <w:p>
+      <w:r>
+        <w:t>Não tem um rotulo e o algoritmo aprende as relações entre os dados.</w:t>
+      </w:r>
+    </w:p>
+    <w:p>
+      <w:r>
+        <w:rPr>
+          <w:b/>
+          <w:bCs/>
+        </w:rPr>
+        <w:t>Exemplo:</w:t>
+      </w:r>
+      <w:r>
+        <w:t xml:space="preserve"> Agrupamento de perfis de clientes, agrupamento de produtos similares.</w:t>
+      </w:r>
+    </w:p>
+    <w:p>
+      <w:pPr>
+        <w:pStyle w:val="PargrafodaLista"/>
+        <w:numPr>
+          <w:ilvl w:val="0"/>
+          <w:numId w:val="10"/>
+        </w:numPr>
+      </w:pPr>
+      <w:r>
+        <w:lastRenderedPageBreak/>
+        <w:t>Inicializar os centroides aleatoriamente (Centros de um cluster)</w:t>
+      </w:r>
+    </w:p>
+    <w:p>
+      <w:pPr>
+        <w:pStyle w:val="PargrafodaLista"/>
+        <w:numPr>
+          <w:ilvl w:val="0"/>
+          <w:numId w:val="10"/>
+        </w:numPr>
+      </w:pPr>
+      <w:r>
+        <w:t>Para cada ponto na base de dados, calcular a distância para cada centroide e associar ao cluster que estiver mais perto.</w:t>
+      </w:r>
+    </w:p>
+    <w:p>
+      <w:pPr>
+        <w:pStyle w:val="PargrafodaLista"/>
+        <w:numPr>
+          <w:ilvl w:val="0"/>
+          <w:numId w:val="10"/>
+        </w:numPr>
+      </w:pPr>
+      <w:r>
+        <w:t>Calcular a média de todos os pontos ligados a cada centroide e definir um novo centroide (Repete as etapas 2, 3 novamente até que não haja mais mudanças de um cluster nos dados).</w:t>
+      </w:r>
+    </w:p>
+    <w:p>
+      <w:pPr>
+        <w:rPr>
+          <w:b/>
+          <w:bCs/>
+          <w:sz w:val="24"/>
+          <w:szCs w:val="24"/>
+        </w:rPr>
+      </w:pPr>
+      <w:r>
+        <w:rPr>
+          <w:b/>
+          <w:bCs/>
+          <w:sz w:val="24"/>
+          <w:szCs w:val="24"/>
+        </w:rPr>
+        <w:t xml:space="preserve">Cálculo: </w:t>
+      </w:r>
+    </w:p>
+    <w:p>
+      <w:r>
+        <w:rPr>
+          <w:b/>
+          <w:bCs/>
+          <w:sz w:val="24"/>
+          <w:szCs w:val="24"/>
+        </w:rPr>
+        <w:tab/>
+      </w:r>
+      <w:r>
+        <w:t>Distância Euclidiana.</w:t>
+      </w:r>
+    </w:p>
+    <w:p>
+      <w:r>
+        <w:tab/>
+      </w:r>
+      <w:r>
+        <w:rPr>
+          <w:noProof/>
+        </w:rPr>
+        <w:drawing>
+          <wp:inline distT="0" distB="0" distL="0" distR="0" wp14:anchorId="7024C6E5" wp14:editId="4DEF228C">
+            <wp:extent cx="4100732" cy="2060575"/>
+            <wp:effectExtent l="0" t="0" r="0" b="0"/>
+            <wp:docPr id="7" name="Imagem 7"/>
+            <wp:cNvGraphicFramePr>
+              <a:graphicFrameLocks xmlns:a="http://schemas.openxmlformats.org/drawingml/2006/main" noChangeAspect="1"/>
+            </wp:cNvGraphicFramePr>
+            <a:graphic xmlns:a="http://schemas.openxmlformats.org/drawingml/2006/main">
+              <a:graphicData uri="http://schemas.openxmlformats.org/drawingml/2006/picture">
+                <pic:pic xmlns:pic="http://schemas.openxmlformats.org/drawingml/2006/picture">
+                  <pic:nvPicPr>
+                    <pic:cNvPr id="0" name="Picture 1"/>
+                    <pic:cNvPicPr>
+                      <a:picLocks noChangeAspect="1" noChangeArrowheads="1"/>
+                    </pic:cNvPicPr>
+                  </pic:nvPicPr>
+                  <pic:blipFill>
+                    <a:blip r:embed="rId11" cstate="print">
+                      <a:extLst>
+                        <a:ext uri="{28A0092B-C50C-407E-A947-70E740481C1C}">
+                          <a14:useLocalDpi xmlns:a14="http://schemas.microsoft.com/office/drawing/2010/main" val="0"/>
+                        </a:ext>
+                      </a:extLst>
+                    </a:blip>
+                    <a:srcRect/>
+                    <a:stretch>
+                      <a:fillRect/>
+                    </a:stretch>
+                  </pic:blipFill>
+                  <pic:spPr bwMode="auto">
+                    <a:xfrm>
+                      <a:off x="0" y="0"/>
+                      <a:ext cx="4208030" cy="2114491"/>
+                    </a:xfrm>
+                    <a:prstGeom prst="rect">
+                      <a:avLst/>
+                    </a:prstGeom>
+                    <a:noFill/>
+                    <a:ln>
+                      <a:noFill/>
+                    </a:ln>
+                  </pic:spPr>
+                </pic:pic>
+              </a:graphicData>
+            </a:graphic>
+          </wp:inline>
+        </w:drawing>
+      </w:r>
+    </w:p>
+    <w:p>
+      <w:r>
+        <w:tab/>
+        <w:t>Calcula a quão distante um registro está do outro.</w:t>
+      </w:r>
+    </w:p>
+    <w:p>
+      <w:r>
+        <w:tab/>
+        <w:t>Mesmo calculo utilizado no KNN.</w:t>
+      </w:r>
+    </w:p>
+    <w:p>
+      <w:r>
+        <w:t>Nesse algoritmo contem uma falha, pode haver uma má clusteriazação por conta de que os centroides são gerados automaticamente.</w:t>
+      </w:r>
+    </w:p>
+    <w:p>
+      <w:r>
+        <w:t xml:space="preserve">Assim foi criado o </w:t>
+      </w:r>
+      <w:r>
+        <w:rPr>
+          <w:b/>
+          <w:bCs/>
+        </w:rPr>
+        <w:t>K-Means++</w:t>
+      </w:r>
+      <w:r>
+        <w:t>.</w:t>
+      </w:r>
+    </w:p>
+    <w:p>
+      <w:pPr>
+        <w:pStyle w:val="PargrafodaLista"/>
+        <w:numPr>
+          <w:ilvl w:val="0"/>
+          <w:numId w:val="11"/>
+        </w:numPr>
+      </w:pPr>
+      <w:r>
+        <w:t>Reduz a probabilidade de inicializações ruins.</w:t>
+      </w:r>
+    </w:p>
+    <w:p>
+      <w:pPr>
+        <w:pStyle w:val="PargrafodaLista"/>
+        <w:numPr>
+          <w:ilvl w:val="0"/>
+          <w:numId w:val="11"/>
+        </w:numPr>
+      </w:pPr>
+      <w:r>
+        <w:t>Seleciona os centroides iniciais que estão longes um dos outros.</w:t>
+      </w:r>
+    </w:p>
+    <w:p>
+      <w:pPr>
+        <w:pStyle w:val="PargrafodaLista"/>
+        <w:numPr>
+          <w:ilvl w:val="0"/>
+          <w:numId w:val="11"/>
+        </w:numPr>
+      </w:pPr>
+      <w:r>
+        <w:t>O primeiro centroide é selecionado randomicamente, porém, os outros são selecionados baseado na distância para o primeiro centroide.</w:t>
+      </w:r>
+      <w:bookmarkStart w:id="0" w:name="_GoBack"/>
+      <w:bookmarkEnd w:id="0"/>
+    </w:p>
+    <w:p/>
+    <w:p>
+      <w:pPr>
+        <w:rPr>
+          <w:b/>
+          <w:bCs/>
+          <w:sz w:val="28"/>
+          <w:szCs w:val="28"/>
+        </w:rPr>
+      </w:pPr>
+      <w:r>
+        <w:rPr>
+          <w:b/>
+          <w:bCs/>
+          <w:sz w:val="28"/>
+          <w:szCs w:val="28"/>
+        </w:rPr>
         <w:t>Produto Escalar</w:t>
       </w:r>
     </w:p>
@@ -2152,6 +2427,205 @@
 <file path=word/numbering.xml><?xml version="1.0" encoding="utf-8"?>
 <w:numbering xmlns:wpc="http://schemas.microsoft.com/office/word/2010/wordprocessingCanvas" xmlns:cx="http://schemas.microsoft.com/office/drawing/2014/chartex" xmlns:cx1="http://schemas.microsoft.com/office/drawing/2015/9/8/chartex" xmlns:cx2="http://schemas.microsoft.com/office/drawing/2015/10/21/chartex" xmlns:cx3="http://schemas.microsoft.com/office/drawing/2016/5/9/chartex" xmlns:cx4="http://schemas.microsoft.com/office/drawing/2016/5/10/chartex" xmlns:cx5="http://schemas.microsoft.com/office/drawing/2016/5/11/chartex" xmlns:cx6="http://schemas.microsoft.com/office/drawing/2016/5/12/chartex" xmlns:cx7="http://schemas.microsoft.com/office/drawing/2016/5/13/chartex" xmlns:cx8="http://schemas.microsoft.com/office/drawing/2016/5/14/chartex" xmlns:mc="http://schemas.openxmlformats.org/markup-compatibility/2006" xmlns:aink="http://schemas.microsoft.com/office/drawing/2016/ink" xmlns:am3d="http://schemas.microsoft.com/office/drawing/2017/model3d" xmlns:o="urn:schemas-microsoft-com:office:office" xmlns:r="http://schemas.openxmlformats.org/officeDocument/2006/relationships" xmlns:m="http://schemas.openxmlformats.org/officeDocument/2006/math" xmlns:v="urn:schemas-microsoft-com:vml" xmlns:wp14="http://schemas.microsoft.com/office/word/2010/wordprocessingDrawing" xmlns:wp="http://schemas.openxmlformats.org/drawingml/2006/wordprocessingDrawing" xmlns:w10="urn:schemas-microsoft-com:office:word" xmlns:w="http://schemas.openxmlformats.org/wordprocessingml/2006/main" xmlns:w14="http://schemas.microsoft.com/office/word/2010/wordml" xmlns:w15="http://schemas.microsoft.com/office/word/2012/wordml" xmlns:w16cid="http://schemas.microsoft.com/office/word/2016/wordml/cid" xmlns:w16se="http://schemas.microsoft.com/office/word/2015/wordml/symex" xmlns:wpg="http://schemas.microsoft.com/office/word/2010/wordprocessingGroup" xmlns:wpi="http://schemas.microsoft.com/office/word/2010/wordprocessingInk" xmlns:wne="http://schemas.microsoft.com/office/word/2006/wordml" xmlns:wps="http://schemas.microsoft.com/office/word/2010/wordprocessingShape" mc:Ignorable="w14 w15 w16se w16cid wp14">
   <w:abstractNum w:abstractNumId="0" w15:restartNumberingAfterBreak="0">
+    <w:nsid w:val="03161615"/>
+    <w:multiLevelType w:val="hybridMultilevel"/>
+    <w:tmpl w:val="8B30354A"/>
+    <w:lvl w:ilvl="0" w:tplc="04160001">
+      <w:start w:val="1"/>
+      <w:numFmt w:val="bullet"/>
+      <w:lvlText w:val=""/>
+      <w:lvlJc w:val="left"/>
+      <w:pPr>
+        <w:ind w:left="720" w:hanging="360"/>
+      </w:pPr>
+      <w:rPr>
+        <w:rFonts w:ascii="Symbol" w:hAnsi="Symbol" w:hint="default"/>
+      </w:rPr>
+    </w:lvl>
+    <w:lvl w:ilvl="1" w:tplc="04160003" w:tentative="1">
+      <w:start w:val="1"/>
+      <w:numFmt w:val="bullet"/>
+      <w:lvlText w:val="o"/>
+      <w:lvlJc w:val="left"/>
+      <w:pPr>
+        <w:ind w:left="1440" w:hanging="360"/>
+      </w:pPr>
+      <w:rPr>
+        <w:rFonts w:ascii="Courier New" w:hAnsi="Courier New" w:cs="Courier New" w:hint="default"/>
+      </w:rPr>
+    </w:lvl>
+    <w:lvl w:ilvl="2" w:tplc="04160005" w:tentative="1">
+      <w:start w:val="1"/>
+      <w:numFmt w:val="bullet"/>
+      <w:lvlText w:val=""/>
+      <w:lvlJc w:val="left"/>
+      <w:pPr>
+        <w:ind w:left="2160" w:hanging="360"/>
+      </w:pPr>
+      <w:rPr>
+        <w:rFonts w:ascii="Wingdings" w:hAnsi="Wingdings" w:hint="default"/>
+      </w:rPr>
+    </w:lvl>
+    <w:lvl w:ilvl="3" w:tplc="04160001" w:tentative="1">
+      <w:start w:val="1"/>
+      <w:numFmt w:val="bullet"/>
+      <w:lvlText w:val=""/>
+      <w:lvlJc w:val="left"/>
+      <w:pPr>
+        <w:ind w:left="2880" w:hanging="360"/>
+      </w:pPr>
+      <w:rPr>
+        <w:rFonts w:ascii="Symbol" w:hAnsi="Symbol" w:hint="default"/>
+      </w:rPr>
+    </w:lvl>
+    <w:lvl w:ilvl="4" w:tplc="04160003" w:tentative="1">
+      <w:start w:val="1"/>
+      <w:numFmt w:val="bullet"/>
+      <w:lvlText w:val="o"/>
+      <w:lvlJc w:val="left"/>
+      <w:pPr>
+        <w:ind w:left="3600" w:hanging="360"/>
+      </w:pPr>
+      <w:rPr>
+        <w:rFonts w:ascii="Courier New" w:hAnsi="Courier New" w:cs="Courier New" w:hint="default"/>
+      </w:rPr>
+    </w:lvl>
+    <w:lvl w:ilvl="5" w:tplc="04160005" w:tentative="1">
+      <w:start w:val="1"/>
+      <w:numFmt w:val="bullet"/>
+      <w:lvlText w:val=""/>
+      <w:lvlJc w:val="left"/>
+      <w:pPr>
+        <w:ind w:left="4320" w:hanging="360"/>
+      </w:pPr>
+      <w:rPr>
+        <w:rFonts w:ascii="Wingdings" w:hAnsi="Wingdings" w:hint="default"/>
+      </w:rPr>
+    </w:lvl>
+    <w:lvl w:ilvl="6" w:tplc="04160001" w:tentative="1">
+      <w:start w:val="1"/>
+      <w:numFmt w:val="bullet"/>
+      <w:lvlText w:val=""/>
+      <w:lvlJc w:val="left"/>
+      <w:pPr>
+        <w:ind w:left="5040" w:hanging="360"/>
+      </w:pPr>
+      <w:rPr>
+        <w:rFonts w:ascii="Symbol" w:hAnsi="Symbol" w:hint="default"/>
+      </w:rPr>
+    </w:lvl>
+    <w:lvl w:ilvl="7" w:tplc="04160003" w:tentative="1">
+      <w:start w:val="1"/>
+      <w:numFmt w:val="bullet"/>
+      <w:lvlText w:val="o"/>
+      <w:lvlJc w:val="left"/>
+      <w:pPr>
+        <w:ind w:left="5760" w:hanging="360"/>
+      </w:pPr>
+      <w:rPr>
+        <w:rFonts w:ascii="Courier New" w:hAnsi="Courier New" w:cs="Courier New" w:hint="default"/>
+      </w:rPr>
+    </w:lvl>
+    <w:lvl w:ilvl="8" w:tplc="04160005" w:tentative="1">
+      <w:start w:val="1"/>
+      <w:numFmt w:val="bullet"/>
+      <w:lvlText w:val=""/>
+      <w:lvlJc w:val="left"/>
+      <w:pPr>
+        <w:ind w:left="6480" w:hanging="360"/>
+      </w:pPr>
+      <w:rPr>
+        <w:rFonts w:ascii="Wingdings" w:hAnsi="Wingdings" w:hint="default"/>
+      </w:rPr>
+    </w:lvl>
+  </w:abstractNum>
+  <w:abstractNum w:abstractNumId="1" w15:restartNumberingAfterBreak="0">
+    <w:nsid w:val="10816558"/>
+    <w:multiLevelType w:val="hybridMultilevel"/>
+    <w:tmpl w:val="6CB2885C"/>
+    <w:lvl w:ilvl="0" w:tplc="0416000F">
+      <w:start w:val="1"/>
+      <w:numFmt w:val="decimal"/>
+      <w:lvlText w:val="%1."/>
+      <w:lvlJc w:val="left"/>
+      <w:pPr>
+        <w:ind w:left="720" w:hanging="360"/>
+      </w:pPr>
+    </w:lvl>
+    <w:lvl w:ilvl="1" w:tplc="04160019" w:tentative="1">
+      <w:start w:val="1"/>
+      <w:numFmt w:val="lowerLetter"/>
+      <w:lvlText w:val="%2."/>
+      <w:lvlJc w:val="left"/>
+      <w:pPr>
+        <w:ind w:left="1440" w:hanging="360"/>
+      </w:pPr>
+    </w:lvl>
+    <w:lvl w:ilvl="2" w:tplc="0416001B" w:tentative="1">
+      <w:start w:val="1"/>
+      <w:numFmt w:val="lowerRoman"/>
+      <w:lvlText w:val="%3."/>
+      <w:lvlJc w:val="right"/>
+      <w:pPr>
+        <w:ind w:left="2160" w:hanging="180"/>
+      </w:pPr>
+    </w:lvl>
+    <w:lvl w:ilvl="3" w:tplc="0416000F" w:tentative="1">
+      <w:start w:val="1"/>
+      <w:numFmt w:val="decimal"/>
+      <w:lvlText w:val="%4."/>
+      <w:lvlJc w:val="left"/>
+      <w:pPr>
+        <w:ind w:left="2880" w:hanging="360"/>
+      </w:pPr>
+    </w:lvl>
+    <w:lvl w:ilvl="4" w:tplc="04160019" w:tentative="1">
+      <w:start w:val="1"/>
+      <w:numFmt w:val="lowerLetter"/>
+      <w:lvlText w:val="%5."/>
+      <w:lvlJc w:val="left"/>
+      <w:pPr>
+        <w:ind w:left="3600" w:hanging="360"/>
+      </w:pPr>
+    </w:lvl>
+    <w:lvl w:ilvl="5" w:tplc="0416001B" w:tentative="1">
+      <w:start w:val="1"/>
+      <w:numFmt w:val="lowerRoman"/>
+      <w:lvlText w:val="%6."/>
+      <w:lvlJc w:val="right"/>
+      <w:pPr>
+        <w:ind w:left="4320" w:hanging="180"/>
+      </w:pPr>
+    </w:lvl>
+    <w:lvl w:ilvl="6" w:tplc="0416000F" w:tentative="1">
+      <w:start w:val="1"/>
+      <w:numFmt w:val="decimal"/>
+      <w:lvlText w:val="%7."/>
+      <w:lvlJc w:val="left"/>
+      <w:pPr>
+        <w:ind w:left="5040" w:hanging="360"/>
+      </w:pPr>
+    </w:lvl>
+    <w:lvl w:ilvl="7" w:tplc="04160019" w:tentative="1">
+      <w:start w:val="1"/>
+      <w:numFmt w:val="lowerLetter"/>
+      <w:lvlText w:val="%8."/>
+      <w:lvlJc w:val="left"/>
+      <w:pPr>
+        <w:ind w:left="5760" w:hanging="360"/>
+      </w:pPr>
+    </w:lvl>
+    <w:lvl w:ilvl="8" w:tplc="0416001B" w:tentative="1">
+      <w:start w:val="1"/>
+      <w:numFmt w:val="lowerRoman"/>
+      <w:lvlText w:val="%9."/>
+      <w:lvlJc w:val="right"/>
+      <w:pPr>
+        <w:ind w:left="6480" w:hanging="180"/>
+      </w:pPr>
+    </w:lvl>
+  </w:abstractNum>
+  <w:abstractNum w:abstractNumId="2" w15:restartNumberingAfterBreak="0">
     <w:nsid w:val="167962FC"/>
     <w:multiLevelType w:val="hybridMultilevel"/>
     <w:tmpl w:val="BA2A6868"/>
@@ -2264,7 +2738,7 @@
       </w:rPr>
     </w:lvl>
   </w:abstractNum>
-  <w:abstractNum w:abstractNumId="1" w15:restartNumberingAfterBreak="0">
+  <w:abstractNum w:abstractNumId="3" w15:restartNumberingAfterBreak="0">
     <w:nsid w:val="24730B3B"/>
     <w:multiLevelType w:val="hybridMultilevel"/>
     <w:tmpl w:val="1F36C0C6"/>
@@ -2377,7 +2851,7 @@
       </w:rPr>
     </w:lvl>
   </w:abstractNum>
-  <w:abstractNum w:abstractNumId="2" w15:restartNumberingAfterBreak="0">
+  <w:abstractNum w:abstractNumId="4" w15:restartNumberingAfterBreak="0">
     <w:nsid w:val="2DDF0A83"/>
     <w:multiLevelType w:val="hybridMultilevel"/>
     <w:tmpl w:val="F8E4012C"/>
@@ -2490,7 +2964,7 @@
       </w:rPr>
     </w:lvl>
   </w:abstractNum>
-  <w:abstractNum w:abstractNumId="3" w15:restartNumberingAfterBreak="0">
+  <w:abstractNum w:abstractNumId="5" w15:restartNumberingAfterBreak="0">
     <w:nsid w:val="3B405072"/>
     <w:multiLevelType w:val="hybridMultilevel"/>
     <w:tmpl w:val="BBEAA90E"/>
@@ -2603,7 +3077,7 @@
       </w:rPr>
     </w:lvl>
   </w:abstractNum>
-  <w:abstractNum w:abstractNumId="4" w15:restartNumberingAfterBreak="0">
+  <w:abstractNum w:abstractNumId="6" w15:restartNumberingAfterBreak="0">
     <w:nsid w:val="43CF1F20"/>
     <w:multiLevelType w:val="hybridMultilevel"/>
     <w:tmpl w:val="B218E3F0"/>
@@ -2689,7 +3163,7 @@
       </w:pPr>
     </w:lvl>
   </w:abstractNum>
-  <w:abstractNum w:abstractNumId="5" w15:restartNumberingAfterBreak="0">
+  <w:abstractNum w:abstractNumId="7" w15:restartNumberingAfterBreak="0">
     <w:nsid w:val="5F4A639F"/>
     <w:multiLevelType w:val="hybridMultilevel"/>
     <w:tmpl w:val="3214793A"/>
@@ -2775,7 +3249,7 @@
       </w:pPr>
     </w:lvl>
   </w:abstractNum>
-  <w:abstractNum w:abstractNumId="6" w15:restartNumberingAfterBreak="0">
+  <w:abstractNum w:abstractNumId="8" w15:restartNumberingAfterBreak="0">
     <w:nsid w:val="6C000CAA"/>
     <w:multiLevelType w:val="hybridMultilevel"/>
     <w:tmpl w:val="9E64E20A"/>
@@ -2888,7 +3362,7 @@
       </w:rPr>
     </w:lvl>
   </w:abstractNum>
-  <w:abstractNum w:abstractNumId="7" w15:restartNumberingAfterBreak="0">
+  <w:abstractNum w:abstractNumId="9" w15:restartNumberingAfterBreak="0">
     <w:nsid w:val="72EB7876"/>
     <w:multiLevelType w:val="hybridMultilevel"/>
     <w:tmpl w:val="4F06208C"/>
@@ -3001,7 +3475,7 @@
       </w:rPr>
     </w:lvl>
   </w:abstractNum>
-  <w:abstractNum w:abstractNumId="8" w15:restartNumberingAfterBreak="0">
+  <w:abstractNum w:abstractNumId="10" w15:restartNumberingAfterBreak="0">
     <w:nsid w:val="7AB957C0"/>
     <w:multiLevelType w:val="hybridMultilevel"/>
     <w:tmpl w:val="243EB3EE"/>
@@ -3115,31 +3589,37 @@
     </w:lvl>
   </w:abstractNum>
   <w:num w:numId="1">
+    <w:abstractNumId w:val="3"/>
+  </w:num>
+  <w:num w:numId="2">
+    <w:abstractNumId w:val="8"/>
+  </w:num>
+  <w:num w:numId="3">
+    <w:abstractNumId w:val="5"/>
+  </w:num>
+  <w:num w:numId="4">
+    <w:abstractNumId w:val="6"/>
+  </w:num>
+  <w:num w:numId="5">
+    <w:abstractNumId w:val="10"/>
+  </w:num>
+  <w:num w:numId="6">
+    <w:abstractNumId w:val="7"/>
+  </w:num>
+  <w:num w:numId="7">
+    <w:abstractNumId w:val="2"/>
+  </w:num>
+  <w:num w:numId="8">
+    <w:abstractNumId w:val="4"/>
+  </w:num>
+  <w:num w:numId="9">
+    <w:abstractNumId w:val="9"/>
+  </w:num>
+  <w:num w:numId="10">
     <w:abstractNumId w:val="1"/>
   </w:num>
-  <w:num w:numId="2">
-    <w:abstractNumId w:val="6"/>
-  </w:num>
-  <w:num w:numId="3">
-    <w:abstractNumId w:val="3"/>
-  </w:num>
-  <w:num w:numId="4">
-    <w:abstractNumId w:val="4"/>
-  </w:num>
-  <w:num w:numId="5">
-    <w:abstractNumId w:val="8"/>
-  </w:num>
-  <w:num w:numId="6">
-    <w:abstractNumId w:val="5"/>
-  </w:num>
-  <w:num w:numId="7">
+  <w:num w:numId="11">
     <w:abstractNumId w:val="0"/>
-  </w:num>
-  <w:num w:numId="8">
-    <w:abstractNumId w:val="2"/>
-  </w:num>
-  <w:num w:numId="9">
-    <w:abstractNumId w:val="7"/>
   </w:num>
 </w:numbering>
 </file>
@@ -3937,7 +4417,7 @@
 </file>
 
 <file path=customXml/itemProps1.xml><?xml version="1.0" encoding="utf-8"?>
-<ds:datastoreItem xmlns:ds="http://schemas.openxmlformats.org/officeDocument/2006/customXml" ds:itemID="{5CFC826F-A1CC-49AD-8316-50EC7D281D48}">
+<ds:datastoreItem xmlns:ds="http://schemas.openxmlformats.org/officeDocument/2006/customXml" ds:itemID="{F748C0B6-515C-4A43-A753-2438CF42F0AB}">
   <ds:schemaRefs>
     <ds:schemaRef ds:uri="http://schemas.openxmlformats.org/officeDocument/2006/bibliography"/>
   </ds:schemaRefs>
